--- a/BMOL2201/Lectures/Lecture 7 note.docx
+++ b/BMOL2201/Lectures/Lecture 7 note.docx
@@ -339,6 +339,22 @@
         </w:rPr>
         <w:t xml:space="preserve">All reactions </w:t>
       </w:r>
+      <w:r>
+        <w:rPr>
+          <w:rFonts w:ascii="Arial" w:hAnsi="Arial" w:cs="Arial"/>
+          <w:sz w:val="24"/>
+          <w:szCs w:val="40"/>
+        </w:rPr>
+        <w:t>occur</w:t>
+      </w:r>
+      <w:r>
+        <w:rPr>
+          <w:rFonts w:ascii="Arial" w:hAnsi="Arial" w:cs="Arial"/>
+          <w:sz w:val="24"/>
+          <w:szCs w:val="40"/>
+        </w:rPr>
+        <w:t xml:space="preserve"> under 100 degrees at P = 1 </w:t>
+      </w:r>
       <w:proofErr w:type="spellStart"/>
       <w:r>
         <w:rPr>
@@ -346,7 +362,7 @@
           <w:sz w:val="24"/>
           <w:szCs w:val="40"/>
         </w:rPr>
-        <w:t>occure</w:t>
+        <w:t>atm</w:t>
       </w:r>
       <w:proofErr w:type="spellEnd"/>
       <w:r>
@@ -355,24 +371,6 @@
           <w:sz w:val="24"/>
           <w:szCs w:val="40"/>
         </w:rPr>
-        <w:t xml:space="preserve"> under 100 degrees at P = 1 </w:t>
-      </w:r>
-      <w:proofErr w:type="spellStart"/>
-      <w:r>
-        <w:rPr>
-          <w:rFonts w:ascii="Arial" w:hAnsi="Arial" w:cs="Arial"/>
-          <w:sz w:val="24"/>
-          <w:szCs w:val="40"/>
-        </w:rPr>
-        <w:t>atm</w:t>
-      </w:r>
-      <w:proofErr w:type="spellEnd"/>
-      <w:r>
-        <w:rPr>
-          <w:rFonts w:ascii="Arial" w:hAnsi="Arial" w:cs="Arial"/>
-          <w:sz w:val="24"/>
-          <w:szCs w:val="40"/>
-        </w:rPr>
         <w:t>, almost neutral pH</w:t>
       </w:r>
     </w:p>
@@ -389,16 +387,14 @@
           <w:szCs w:val="40"/>
         </w:rPr>
       </w:pPr>
-      <w:proofErr w:type="spellStart"/>
-      <w:r>
-        <w:rPr>
-          <w:rFonts w:ascii="Arial" w:hAnsi="Arial" w:cs="Arial"/>
-          <w:sz w:val="24"/>
-          <w:szCs w:val="40"/>
-        </w:rPr>
-        <w:t>Greate</w:t>
-      </w:r>
-      <w:proofErr w:type="spellEnd"/>
+      <w:r>
+        <w:rPr>
+          <w:rFonts w:ascii="Arial" w:hAnsi="Arial" w:cs="Arial"/>
+          <w:sz w:val="24"/>
+          <w:szCs w:val="40"/>
+        </w:rPr>
+        <w:t>Great</w:t>
+      </w:r>
       <w:r>
         <w:rPr>
           <w:rFonts w:ascii="Arial" w:hAnsi="Arial" w:cs="Arial"/>
@@ -1014,7 +1010,7 @@
           <w:sz w:val="24"/>
           <w:szCs w:val="40"/>
         </w:rPr>
-        <w:t xml:space="preserve"> aromatic residuals</w:t>
+        <w:t xml:space="preserve"> aromatic residues</w:t>
       </w:r>
       <w:r>
         <w:rPr>
@@ -1745,6 +1741,7 @@
       <w:r>
         <w:rPr>
           <w:rFonts w:ascii="Arial" w:hAnsi="Arial" w:cs="Arial"/>
+          <w:noProof/>
           <w:sz w:val="24"/>
           <w:szCs w:val="40"/>
         </w:rPr>
@@ -1894,6 +1891,200 @@
         </w:rPr>
         <w:t xml:space="preserve">Transition state – everything is assembled – no reaction – no product – determine the rate of reaction – because the higher </w:t>
       </w:r>
+      <w:r>
+        <w:rPr>
+          <w:rFonts w:ascii="Arial" w:hAnsi="Arial" w:cs="Arial"/>
+          <w:sz w:val="24"/>
+          <w:szCs w:val="40"/>
+        </w:rPr>
+        <w:t>the</w:t>
+      </w:r>
+      <w:r>
+        <w:rPr>
+          <w:rFonts w:ascii="Arial" w:hAnsi="Arial" w:cs="Arial"/>
+          <w:sz w:val="24"/>
+          <w:szCs w:val="40"/>
+        </w:rPr>
+        <w:t xml:space="preserve"> transition state in energy, the more difficult it is to climb the hill</w:t>
+      </w:r>
+    </w:p>
+    <w:p>
+      <w:pPr>
+        <w:pStyle w:val="ListParagraph"/>
+        <w:numPr>
+          <w:ilvl w:val="1"/>
+          <w:numId w:val="1"/>
+        </w:numPr>
+        <w:rPr>
+          <w:rFonts w:ascii="Arial" w:hAnsi="Arial" w:cs="Arial"/>
+          <w:sz w:val="24"/>
+          <w:szCs w:val="40"/>
+        </w:rPr>
+      </w:pPr>
+      <w:r>
+        <w:rPr>
+          <w:rFonts w:ascii="Arial" w:hAnsi="Arial" w:cs="Arial"/>
+          <w:sz w:val="24"/>
+          <w:szCs w:val="40"/>
+        </w:rPr>
+        <w:t>The rate depends on order, concentration, temperature, rate constant</w:t>
+      </w:r>
+    </w:p>
+    <w:p>
+      <w:pPr>
+        <w:pStyle w:val="ListParagraph"/>
+        <w:numPr>
+          <w:ilvl w:val="1"/>
+          <w:numId w:val="1"/>
+        </w:numPr>
+        <w:rPr>
+          <w:rFonts w:ascii="Arial" w:hAnsi="Arial" w:cs="Arial"/>
+          <w:sz w:val="24"/>
+          <w:szCs w:val="40"/>
+        </w:rPr>
+      </w:pPr>
+      <w:r>
+        <w:rPr>
+          <w:rFonts w:ascii="Arial" w:hAnsi="Arial" w:cs="Arial"/>
+          <w:sz w:val="24"/>
+          <w:szCs w:val="40"/>
+        </w:rPr>
+        <w:t>Free energy has to be negative</w:t>
+      </w:r>
+    </w:p>
+    <w:p>
+      <w:pPr>
+        <w:pStyle w:val="ListParagraph"/>
+        <w:numPr>
+          <w:ilvl w:val="1"/>
+          <w:numId w:val="1"/>
+        </w:numPr>
+        <w:rPr>
+          <w:rFonts w:ascii="Arial" w:hAnsi="Arial" w:cs="Arial"/>
+          <w:sz w:val="24"/>
+          <w:szCs w:val="40"/>
+        </w:rPr>
+      </w:pPr>
+      <w:r>
+        <w:rPr>
+          <w:rFonts w:ascii="Arial" w:hAnsi="Arial" w:cs="Arial"/>
+          <w:sz w:val="24"/>
+          <w:szCs w:val="40"/>
+        </w:rPr>
+        <w:t>Initial and final state also go through transition state – additional energy barrier to convert reactants to products if the reaction is reversible</w:t>
+      </w:r>
+    </w:p>
+    <w:p>
+      <w:pPr>
+        <w:pStyle w:val="ListParagraph"/>
+        <w:numPr>
+          <w:ilvl w:val="1"/>
+          <w:numId w:val="1"/>
+        </w:numPr>
+        <w:rPr>
+          <w:rFonts w:ascii="Arial" w:hAnsi="Arial" w:cs="Arial"/>
+          <w:sz w:val="24"/>
+          <w:szCs w:val="40"/>
+        </w:rPr>
+      </w:pPr>
+      <w:r>
+        <w:rPr>
+          <w:rFonts w:ascii="Arial" w:hAnsi="Arial" w:cs="Arial"/>
+          <w:sz w:val="24"/>
+          <w:szCs w:val="40"/>
+        </w:rPr>
+        <w:t>The transition state has more free energy – unstable – can switch and form either products or reactants depending on where it is headed</w:t>
+      </w:r>
+    </w:p>
+    <w:p>
+      <w:pPr>
+        <w:pStyle w:val="ListParagraph"/>
+        <w:numPr>
+          <w:ilvl w:val="0"/>
+          <w:numId w:val="1"/>
+        </w:numPr>
+        <w:rPr>
+          <w:rFonts w:ascii="Arial" w:hAnsi="Arial" w:cs="Arial"/>
+          <w:sz w:val="24"/>
+          <w:szCs w:val="40"/>
+        </w:rPr>
+      </w:pPr>
+      <w:r>
+        <w:rPr>
+          <w:rFonts w:ascii="Arial" w:hAnsi="Arial" w:cs="Arial"/>
+          <w:sz w:val="24"/>
+          <w:szCs w:val="40"/>
+        </w:rPr>
+        <w:t xml:space="preserve">The change from reactant to product represented on x-axis </w:t>
+      </w:r>
+      <w:r>
+        <w:rPr>
+          <w:rFonts w:ascii="Arial" w:hAnsi="Arial" w:cs="Arial"/>
+          <w:sz w:val="24"/>
+          <w:szCs w:val="40"/>
+        </w:rPr>
+        <w:t>– f</w:t>
+      </w:r>
+      <w:r>
+        <w:rPr>
+          <w:rFonts w:ascii="Arial" w:hAnsi="Arial" w:cs="Arial"/>
+          <w:sz w:val="24"/>
+          <w:szCs w:val="40"/>
+        </w:rPr>
+        <w:t>r</w:t>
+      </w:r>
+      <w:r>
+        <w:rPr>
+          <w:rFonts w:ascii="Arial" w:hAnsi="Arial" w:cs="Arial"/>
+          <w:sz w:val="24"/>
+          <w:szCs w:val="40"/>
+        </w:rPr>
+        <w:t>ee energy on y</w:t>
+      </w:r>
+    </w:p>
+    <w:p>
+      <w:pPr>
+        <w:pStyle w:val="ListParagraph"/>
+        <w:numPr>
+          <w:ilvl w:val="1"/>
+          <w:numId w:val="1"/>
+        </w:numPr>
+        <w:rPr>
+          <w:rFonts w:ascii="Arial" w:hAnsi="Arial" w:cs="Arial"/>
+          <w:sz w:val="24"/>
+          <w:szCs w:val="40"/>
+        </w:rPr>
+      </w:pPr>
+      <w:r>
+        <w:rPr>
+          <w:rFonts w:ascii="Arial" w:hAnsi="Arial" w:cs="Arial"/>
+          <w:sz w:val="24"/>
+          <w:szCs w:val="40"/>
+        </w:rPr>
+        <w:t>To form products – have to go through top of hill – transition state</w:t>
+      </w:r>
+    </w:p>
+    <w:p>
+      <w:pPr>
+        <w:pStyle w:val="ListParagraph"/>
+        <w:numPr>
+          <w:ilvl w:val="1"/>
+          <w:numId w:val="1"/>
+        </w:numPr>
+        <w:rPr>
+          <w:rFonts w:ascii="Arial" w:hAnsi="Arial" w:cs="Arial"/>
+          <w:sz w:val="24"/>
+          <w:szCs w:val="40"/>
+        </w:rPr>
+      </w:pPr>
+      <w:r>
+        <w:rPr>
+          <w:rFonts w:ascii="Arial" w:hAnsi="Arial" w:cs="Arial"/>
+          <w:sz w:val="24"/>
+          <w:szCs w:val="40"/>
+        </w:rPr>
+        <w:t xml:space="preserve">Purple is </w:t>
+      </w:r>
       <w:proofErr w:type="spellStart"/>
       <w:r>
         <w:rPr>
@@ -1901,7 +2092,7 @@
           <w:sz w:val="24"/>
           <w:szCs w:val="40"/>
         </w:rPr>
-        <w:t>tge</w:t>
+        <w:t>noncatalysed</w:t>
       </w:r>
       <w:proofErr w:type="spellEnd"/>
       <w:r>
@@ -1910,186 +2101,6 @@
           <w:sz w:val="24"/>
           <w:szCs w:val="40"/>
         </w:rPr>
-        <w:t xml:space="preserve"> transition state in energy, the more difficult it is to climb the hill</w:t>
-      </w:r>
-    </w:p>
-    <w:p>
-      <w:pPr>
-        <w:pStyle w:val="ListParagraph"/>
-        <w:numPr>
-          <w:ilvl w:val="1"/>
-          <w:numId w:val="1"/>
-        </w:numPr>
-        <w:rPr>
-          <w:rFonts w:ascii="Arial" w:hAnsi="Arial" w:cs="Arial"/>
-          <w:sz w:val="24"/>
-          <w:szCs w:val="40"/>
-        </w:rPr>
-      </w:pPr>
-      <w:r>
-        <w:rPr>
-          <w:rFonts w:ascii="Arial" w:hAnsi="Arial" w:cs="Arial"/>
-          <w:sz w:val="24"/>
-          <w:szCs w:val="40"/>
-        </w:rPr>
-        <w:t>The rate depends on order, concentration, temperature, rate constant</w:t>
-      </w:r>
-    </w:p>
-    <w:p>
-      <w:pPr>
-        <w:pStyle w:val="ListParagraph"/>
-        <w:numPr>
-          <w:ilvl w:val="1"/>
-          <w:numId w:val="1"/>
-        </w:numPr>
-        <w:rPr>
-          <w:rFonts w:ascii="Arial" w:hAnsi="Arial" w:cs="Arial"/>
-          <w:sz w:val="24"/>
-          <w:szCs w:val="40"/>
-        </w:rPr>
-      </w:pPr>
-      <w:r>
-        <w:rPr>
-          <w:rFonts w:ascii="Arial" w:hAnsi="Arial" w:cs="Arial"/>
-          <w:sz w:val="24"/>
-          <w:szCs w:val="40"/>
-        </w:rPr>
-        <w:t>Free energy has to be negative</w:t>
-      </w:r>
-    </w:p>
-    <w:p>
-      <w:pPr>
-        <w:pStyle w:val="ListParagraph"/>
-        <w:numPr>
-          <w:ilvl w:val="1"/>
-          <w:numId w:val="1"/>
-        </w:numPr>
-        <w:rPr>
-          <w:rFonts w:ascii="Arial" w:hAnsi="Arial" w:cs="Arial"/>
-          <w:sz w:val="24"/>
-          <w:szCs w:val="40"/>
-        </w:rPr>
-      </w:pPr>
-      <w:r>
-        <w:rPr>
-          <w:rFonts w:ascii="Arial" w:hAnsi="Arial" w:cs="Arial"/>
-          <w:sz w:val="24"/>
-          <w:szCs w:val="40"/>
-        </w:rPr>
-        <w:t>Initial and final state also go through transition state – additional energy barrier to convert reactants to products if the reaction is reversible</w:t>
-      </w:r>
-    </w:p>
-    <w:p>
-      <w:pPr>
-        <w:pStyle w:val="ListParagraph"/>
-        <w:numPr>
-          <w:ilvl w:val="1"/>
-          <w:numId w:val="1"/>
-        </w:numPr>
-        <w:rPr>
-          <w:rFonts w:ascii="Arial" w:hAnsi="Arial" w:cs="Arial"/>
-          <w:sz w:val="24"/>
-          <w:szCs w:val="40"/>
-        </w:rPr>
-      </w:pPr>
-      <w:r>
-        <w:rPr>
-          <w:rFonts w:ascii="Arial" w:hAnsi="Arial" w:cs="Arial"/>
-          <w:sz w:val="24"/>
-          <w:szCs w:val="40"/>
-        </w:rPr>
-        <w:t>The transition state has more free energy – unstable – can switch and form either products or reactants depending on where it is headed</w:t>
-      </w:r>
-    </w:p>
-    <w:p>
-      <w:pPr>
-        <w:pStyle w:val="ListParagraph"/>
-        <w:numPr>
-          <w:ilvl w:val="0"/>
-          <w:numId w:val="1"/>
-        </w:numPr>
-        <w:rPr>
-          <w:rFonts w:ascii="Arial" w:hAnsi="Arial" w:cs="Arial"/>
-          <w:sz w:val="24"/>
-          <w:szCs w:val="40"/>
-        </w:rPr>
-      </w:pPr>
-      <w:r>
-        <w:rPr>
-          <w:rFonts w:ascii="Arial" w:hAnsi="Arial" w:cs="Arial"/>
-          <w:sz w:val="24"/>
-          <w:szCs w:val="40"/>
-        </w:rPr>
-        <w:t xml:space="preserve">The change from reactant to product represented on x-axis </w:t>
-      </w:r>
-      <w:r>
-        <w:rPr>
-          <w:rFonts w:ascii="Arial" w:hAnsi="Arial" w:cs="Arial"/>
-          <w:sz w:val="24"/>
-          <w:szCs w:val="40"/>
-        </w:rPr>
-        <w:t>– fee energy on y</w:t>
-      </w:r>
-    </w:p>
-    <w:p>
-      <w:pPr>
-        <w:pStyle w:val="ListParagraph"/>
-        <w:numPr>
-          <w:ilvl w:val="1"/>
-          <w:numId w:val="1"/>
-        </w:numPr>
-        <w:rPr>
-          <w:rFonts w:ascii="Arial" w:hAnsi="Arial" w:cs="Arial"/>
-          <w:sz w:val="24"/>
-          <w:szCs w:val="40"/>
-        </w:rPr>
-      </w:pPr>
-      <w:r>
-        <w:rPr>
-          <w:rFonts w:ascii="Arial" w:hAnsi="Arial" w:cs="Arial"/>
-          <w:sz w:val="24"/>
-          <w:szCs w:val="40"/>
-        </w:rPr>
-        <w:t>To form products – have to go through top of hill – transition state</w:t>
-      </w:r>
-    </w:p>
-    <w:p>
-      <w:pPr>
-        <w:pStyle w:val="ListParagraph"/>
-        <w:numPr>
-          <w:ilvl w:val="1"/>
-          <w:numId w:val="1"/>
-        </w:numPr>
-        <w:rPr>
-          <w:rFonts w:ascii="Arial" w:hAnsi="Arial" w:cs="Arial"/>
-          <w:sz w:val="24"/>
-          <w:szCs w:val="40"/>
-        </w:rPr>
-      </w:pPr>
-      <w:r>
-        <w:rPr>
-          <w:rFonts w:ascii="Arial" w:hAnsi="Arial" w:cs="Arial"/>
-          <w:sz w:val="24"/>
-          <w:szCs w:val="40"/>
-        </w:rPr>
-        <w:t xml:space="preserve">Purple is </w:t>
-      </w:r>
-      <w:proofErr w:type="spellStart"/>
-      <w:r>
-        <w:rPr>
-          <w:rFonts w:ascii="Arial" w:hAnsi="Arial" w:cs="Arial"/>
-          <w:sz w:val="24"/>
-          <w:szCs w:val="40"/>
-        </w:rPr>
-        <w:t>noncatalysed</w:t>
-      </w:r>
-      <w:proofErr w:type="spellEnd"/>
-      <w:r>
-        <w:rPr>
-          <w:rFonts w:ascii="Arial" w:hAnsi="Arial" w:cs="Arial"/>
-          <w:sz w:val="24"/>
-          <w:szCs w:val="40"/>
-        </w:rPr>
         <w:t xml:space="preserve"> reaction</w:t>
       </w:r>
     </w:p>
@@ -2243,6 +2254,7 @@
       <w:r>
         <w:rPr>
           <w:rFonts w:ascii="Arial" w:hAnsi="Arial" w:cs="Arial"/>
+          <w:noProof/>
           <w:sz w:val="24"/>
           <w:szCs w:val="40"/>
         </w:rPr>
@@ -2720,6 +2732,7 @@
       <w:r>
         <w:rPr>
           <w:rFonts w:ascii="Arial" w:hAnsi="Arial" w:cs="Arial"/>
+          <w:noProof/>
           <w:sz w:val="24"/>
           <w:szCs w:val="40"/>
         </w:rPr>
@@ -3486,6 +3499,7 @@
       <w:r>
         <w:rPr>
           <w:rFonts w:ascii="Arial" w:hAnsi="Arial" w:cs="Arial"/>
+          <w:noProof/>
           <w:sz w:val="24"/>
           <w:szCs w:val="40"/>
         </w:rPr>
@@ -3604,6 +3618,7 @@
       <w:r>
         <w:rPr>
           <w:rFonts w:ascii="Arial" w:hAnsi="Arial" w:cs="Arial"/>
+          <w:noProof/>
           <w:sz w:val="24"/>
           <w:szCs w:val="40"/>
         </w:rPr>
@@ -3975,7 +3990,17 @@
           <w:sz w:val="24"/>
           <w:szCs w:val="40"/>
         </w:rPr>
-        <w:t>Energy of A and P are the same with and without enzymes</w:t>
+        <w:t>Energy of S</w:t>
+      </w:r>
+      <w:bookmarkStart w:id="0" w:name="_GoBack"/>
+      <w:bookmarkEnd w:id="0"/>
+      <w:r>
+        <w:rPr>
+          <w:rFonts w:ascii="Arial" w:hAnsi="Arial" w:cs="Arial"/>
+          <w:sz w:val="24"/>
+          <w:szCs w:val="40"/>
+        </w:rPr>
+        <w:t xml:space="preserve"> and P are the same with and without enzymes</w:t>
       </w:r>
     </w:p>
     <w:p>
@@ -4394,6 +4419,7 @@
       <w:r>
         <w:rPr>
           <w:rFonts w:ascii="Arial" w:hAnsi="Arial" w:cs="Arial"/>
+          <w:noProof/>
           <w:sz w:val="24"/>
           <w:szCs w:val="40"/>
         </w:rPr>
@@ -4512,6 +4538,7 @@
       <w:r>
         <w:rPr>
           <w:rFonts w:ascii="Arial" w:hAnsi="Arial" w:cs="Arial"/>
+          <w:noProof/>
           <w:sz w:val="24"/>
           <w:szCs w:val="40"/>
         </w:rPr>
@@ -4883,8 +4910,6 @@
         </w:rPr>
         <w:t>unique</w:t>
       </w:r>
-      <w:bookmarkStart w:id="0" w:name="_GoBack"/>
-      <w:bookmarkEnd w:id="0"/>
       <w:r>
         <w:rPr>
           <w:rFonts w:ascii="Arial" w:hAnsi="Arial" w:cs="Arial"/>
@@ -5825,7 +5850,7 @@
 </file>
 
 <file path=customXml/itemProps1.xml><?xml version="1.0" encoding="utf-8"?>
-<ds:datastoreItem xmlns:ds="http://schemas.openxmlformats.org/officeDocument/2006/customXml" ds:itemID="{97A025D2-E479-4A69-9B93-9040D26EA1E8}">
+<ds:datastoreItem xmlns:ds="http://schemas.openxmlformats.org/officeDocument/2006/customXml" ds:itemID="{9B4BBC92-A546-4FAF-B0F2-8A67B9242186}">
   <ds:schemaRefs>
     <ds:schemaRef ds:uri="http://schemas.openxmlformats.org/officeDocument/2006/bibliography"/>
   </ds:schemaRefs>
